--- a/TPSISINF-2122SV-Grupo17D2Fase2.docx
+++ b/TPSISINF-2122SV-Grupo17D2Fase2.docx
@@ -62,6 +62,7 @@
           <w:sz w:val="36"/>
         </w:rPr>
       </w:pPr>
+      <w:proofErr w:type="spellStart"/>
       <w:r>
         <w:rPr>
           <w:b/>
@@ -71,6 +72,7 @@
         </w:rPr>
         <w:t>OnTrack</w:t>
       </w:r>
+      <w:proofErr w:type="spellEnd"/>
       <w:r>
         <w:rPr>
           <w:b/>
@@ -279,8 +281,13 @@
               <w:jc w:val="left"/>
             </w:pPr>
             <w:r>
-              <w:t>Nuno Datia</w:t>
+              <w:t xml:space="preserve">Nuno </w:t>
             </w:r>
+            <w:proofErr w:type="spellStart"/>
+            <w:r>
+              <w:t>Datia</w:t>
+            </w:r>
+            <w:proofErr w:type="spellEnd"/>
           </w:p>
         </w:tc>
       </w:tr>
@@ -449,7 +456,7 @@
       <w:pPr>
         <w:pStyle w:val="Heading1"/>
       </w:pPr>
-      <w:bookmarkStart w:id="0" w:name="_Toc106024920"/>
+      <w:bookmarkStart w:id="0" w:name="_Toc106129097"/>
       <w:r>
         <w:lastRenderedPageBreak/>
         <w:t>Resumo</w:t>
@@ -565,7 +572,7 @@
           <w:lang w:val="en-US"/>
         </w:rPr>
       </w:pPr>
-      <w:bookmarkStart w:id="1" w:name="_Toc106024921"/>
+      <w:bookmarkStart w:id="1" w:name="_Toc106129098"/>
       <w:r>
         <w:rPr>
           <w:lang w:val="en-US"/>
@@ -808,7 +815,7 @@
         </w:rPr>
         <w:fldChar w:fldCharType="separate"/>
       </w:r>
-      <w:hyperlink w:anchor="_Toc106024920" w:history="1">
+      <w:hyperlink w:anchor="_Toc106129097" w:history="1">
         <w:r>
           <w:rPr>
             <w:rStyle w:val="Hyperlink"/>
@@ -835,7 +842,7 @@
             <w:noProof/>
             <w:webHidden/>
           </w:rPr>
-          <w:instrText xml:space="preserve"> PAGEREF _Toc106024920 \h </w:instrText>
+          <w:instrText xml:space="preserve"> PAGEREF _Toc106129097 \h </w:instrText>
         </w:r>
         <w:r>
           <w:rPr>
@@ -883,7 +890,7 @@
           <w:lang w:eastAsia="pt-PT"/>
         </w:rPr>
       </w:pPr>
-      <w:hyperlink w:anchor="_Toc106024921" w:history="1">
+      <w:hyperlink w:anchor="_Toc106129098" w:history="1">
         <w:r>
           <w:rPr>
             <w:rStyle w:val="Hyperlink"/>
@@ -911,7 +918,7 @@
             <w:noProof/>
             <w:webHidden/>
           </w:rPr>
-          <w:instrText xml:space="preserve"> PAGEREF _Toc106024921 \h </w:instrText>
+          <w:instrText xml:space="preserve"> PAGEREF _Toc106129098 \h </w:instrText>
         </w:r>
         <w:r>
           <w:rPr>
@@ -959,7 +966,7 @@
           <w:lang w:eastAsia="pt-PT"/>
         </w:rPr>
       </w:pPr>
-      <w:hyperlink w:anchor="_Toc106024922" w:history="1">
+      <w:hyperlink w:anchor="_Toc106129099" w:history="1">
         <w:r>
           <w:rPr>
             <w:rStyle w:val="Hyperlink"/>
@@ -986,7 +993,7 @@
             <w:noProof/>
             <w:webHidden/>
           </w:rPr>
-          <w:instrText xml:space="preserve"> PAGEREF _Toc106024922 \h </w:instrText>
+          <w:instrText xml:space="preserve"> PAGEREF _Toc106129099 \h </w:instrText>
         </w:r>
         <w:r>
           <w:rPr>
@@ -1035,7 +1042,7 @@
           <w:lang w:eastAsia="pt-PT"/>
         </w:rPr>
       </w:pPr>
-      <w:hyperlink w:anchor="_Toc106024923" w:history="1">
+      <w:hyperlink w:anchor="_Toc106129100" w:history="1">
         <w:r>
           <w:rPr>
             <w:rStyle w:val="Hyperlink"/>
@@ -1082,7 +1089,7 @@
             <w:noProof/>
             <w:webHidden/>
           </w:rPr>
-          <w:instrText xml:space="preserve"> PAGEREF _Toc106024923 \h </w:instrText>
+          <w:instrText xml:space="preserve"> PAGEREF _Toc106129100 \h </w:instrText>
         </w:r>
         <w:r>
           <w:rPr>
@@ -1128,7 +1135,7 @@
           <w:lang w:eastAsia="pt-PT"/>
         </w:rPr>
       </w:pPr>
-      <w:hyperlink w:anchor="_Toc106024924" w:history="1">
+      <w:hyperlink w:anchor="_Toc106129101" w:history="1">
         <w:r>
           <w:rPr>
             <w:rStyle w:val="Hyperlink"/>
@@ -1155,7 +1162,7 @@
             <w:noProof/>
             <w:webHidden/>
           </w:rPr>
-          <w:instrText xml:space="preserve"> PAGEREF _Toc106024924 \h </w:instrText>
+          <w:instrText xml:space="preserve"> PAGEREF _Toc106129101 \h </w:instrText>
         </w:r>
         <w:r>
           <w:rPr>
@@ -1204,7 +1211,7 @@
           <w:lang w:eastAsia="pt-PT"/>
         </w:rPr>
       </w:pPr>
-      <w:hyperlink w:anchor="_Toc106024925" w:history="1">
+      <w:hyperlink w:anchor="_Toc106129102" w:history="1">
         <w:r>
           <w:rPr>
             <w:rStyle w:val="Hyperlink"/>
@@ -1251,7 +1258,7 @@
             <w:noProof/>
             <w:webHidden/>
           </w:rPr>
-          <w:instrText xml:space="preserve"> PAGEREF _Toc106024925 \h </w:instrText>
+          <w:instrText xml:space="preserve"> PAGEREF _Toc106129102 \h </w:instrText>
         </w:r>
         <w:r>
           <w:rPr>
@@ -1300,7 +1307,7 @@
           <w:lang w:eastAsia="pt-PT"/>
         </w:rPr>
       </w:pPr>
-      <w:hyperlink w:anchor="_Toc106024926" w:history="1">
+      <w:hyperlink w:anchor="_Toc106129103" w:history="1">
         <w:r>
           <w:rPr>
             <w:rStyle w:val="Hyperlink"/>
@@ -1347,7 +1354,7 @@
             <w:noProof/>
             <w:webHidden/>
           </w:rPr>
-          <w:instrText xml:space="preserve"> PAGEREF _Toc106024926 \h </w:instrText>
+          <w:instrText xml:space="preserve"> PAGEREF _Toc106129103 \h </w:instrText>
         </w:r>
         <w:r>
           <w:rPr>
@@ -1393,7 +1400,7 @@
           <w:lang w:eastAsia="pt-PT"/>
         </w:rPr>
       </w:pPr>
-      <w:hyperlink w:anchor="_Toc106024927" w:history="1">
+      <w:hyperlink w:anchor="_Toc106129104" w:history="1">
         <w:r>
           <w:rPr>
             <w:rStyle w:val="Hyperlink"/>
@@ -1429,7 +1436,7 @@
             <w:noProof/>
             <w:webHidden/>
           </w:rPr>
-          <w:instrText xml:space="preserve"> PAGEREF _Toc106024927 \h </w:instrText>
+          <w:instrText xml:space="preserve"> PAGEREF _Toc106129104 \h </w:instrText>
         </w:r>
         <w:r>
           <w:rPr>
@@ -1475,7 +1482,7 @@
           <w:lang w:eastAsia="pt-PT"/>
         </w:rPr>
       </w:pPr>
-      <w:hyperlink w:anchor="_Toc106024928" w:history="1">
+      <w:hyperlink w:anchor="_Toc106129105" w:history="1">
         <w:r>
           <w:rPr>
             <w:rStyle w:val="Hyperlink"/>
@@ -1511,7 +1518,7 @@
             <w:noProof/>
             <w:webHidden/>
           </w:rPr>
-          <w:instrText xml:space="preserve"> PAGEREF _Toc106024928 \h </w:instrText>
+          <w:instrText xml:space="preserve"> PAGEREF _Toc106129105 \h </w:instrText>
         </w:r>
         <w:r>
           <w:rPr>
@@ -1557,7 +1564,7 @@
           <w:lang w:eastAsia="pt-PT"/>
         </w:rPr>
       </w:pPr>
-      <w:hyperlink w:anchor="_Toc106024929" w:history="1">
+      <w:hyperlink w:anchor="_Toc106129106" w:history="1">
         <w:r>
           <w:rPr>
             <w:rStyle w:val="Hyperlink"/>
@@ -1593,7 +1600,7 @@
             <w:noProof/>
             <w:webHidden/>
           </w:rPr>
-          <w:instrText xml:space="preserve"> PAGEREF _Toc106024929 \h </w:instrText>
+          <w:instrText xml:space="preserve"> PAGEREF _Toc106129106 \h </w:instrText>
         </w:r>
         <w:r>
           <w:rPr>
@@ -1642,7 +1649,7 @@
           <w:lang w:eastAsia="pt-PT"/>
         </w:rPr>
       </w:pPr>
-      <w:hyperlink w:anchor="_Toc106024930" w:history="1">
+      <w:hyperlink w:anchor="_Toc106129107" w:history="1">
         <w:r>
           <w:rPr>
             <w:rStyle w:val="Hyperlink"/>
@@ -1689,7 +1696,7 @@
             <w:noProof/>
             <w:webHidden/>
           </w:rPr>
-          <w:instrText xml:space="preserve"> PAGEREF _Toc106024930 \h </w:instrText>
+          <w:instrText xml:space="preserve"> PAGEREF _Toc106129107 \h </w:instrText>
         </w:r>
         <w:r>
           <w:rPr>
@@ -1735,7 +1742,7 @@
           <w:lang w:eastAsia="pt-PT"/>
         </w:rPr>
       </w:pPr>
-      <w:hyperlink w:anchor="_Toc106024931" w:history="1">
+      <w:hyperlink w:anchor="_Toc106129108" w:history="1">
         <w:r>
           <w:rPr>
             <w:rStyle w:val="Hyperlink"/>
@@ -1762,7 +1769,7 @@
             <w:noProof/>
             <w:webHidden/>
           </w:rPr>
-          <w:instrText xml:space="preserve"> PAGEREF _Toc106024931 \h </w:instrText>
+          <w:instrText xml:space="preserve"> PAGEREF _Toc106129108 \h </w:instrText>
         </w:r>
         <w:r>
           <w:rPr>
@@ -1808,7 +1815,7 @@
           <w:lang w:eastAsia="pt-PT"/>
         </w:rPr>
       </w:pPr>
-      <w:hyperlink w:anchor="_Toc106024932" w:history="1">
+      <w:hyperlink w:anchor="_Toc106129109" w:history="1">
         <w:r>
           <w:rPr>
             <w:rStyle w:val="Hyperlink"/>
@@ -1835,7 +1842,7 @@
             <w:noProof/>
             <w:webHidden/>
           </w:rPr>
-          <w:instrText xml:space="preserve"> PAGEREF _Toc106024932 \h </w:instrText>
+          <w:instrText xml:space="preserve"> PAGEREF _Toc106129109 \h </w:instrText>
         </w:r>
         <w:r>
           <w:rPr>
@@ -1856,6 +1863,79 @@
             <w:webHidden/>
           </w:rPr>
           <w:t>4</w:t>
+        </w:r>
+        <w:r>
+          <w:rPr>
+            <w:noProof/>
+            <w:webHidden/>
+          </w:rPr>
+          <w:fldChar w:fldCharType="end"/>
+        </w:r>
+      </w:hyperlink>
+    </w:p>
+    <w:p>
+      <w:pPr>
+        <w:pStyle w:val="TOC2"/>
+        <w:tabs>
+          <w:tab w:val="right" w:leader="dot" w:pos="8494"/>
+        </w:tabs>
+        <w:rPr>
+          <w:rFonts w:eastAsiaTheme="minorEastAsia"/>
+          <w:smallCaps w:val="0"/>
+          <w:noProof/>
+          <w:sz w:val="22"/>
+          <w:szCs w:val="22"/>
+          <w:lang w:eastAsia="pt-PT"/>
+        </w:rPr>
+      </w:pPr>
+      <w:hyperlink w:anchor="_Toc106129110" w:history="1">
+        <w:r>
+          <w:rPr>
+            <w:rStyle w:val="Hyperlink"/>
+            <w:noProof/>
+          </w:rPr>
+          <w:t>4.3 Entidades sem Atributo Chave</w:t>
+        </w:r>
+        <w:r>
+          <w:rPr>
+            <w:noProof/>
+            <w:webHidden/>
+          </w:rPr>
+          <w:tab/>
+        </w:r>
+        <w:r>
+          <w:rPr>
+            <w:noProof/>
+            <w:webHidden/>
+          </w:rPr>
+          <w:fldChar w:fldCharType="begin"/>
+        </w:r>
+        <w:r>
+          <w:rPr>
+            <w:noProof/>
+            <w:webHidden/>
+          </w:rPr>
+          <w:instrText xml:space="preserve"> PAGEREF _Toc106129110 \h </w:instrText>
+        </w:r>
+        <w:r>
+          <w:rPr>
+            <w:noProof/>
+            <w:webHidden/>
+          </w:rPr>
+        </w:r>
+        <w:r>
+          <w:rPr>
+            <w:noProof/>
+            <w:webHidden/>
+          </w:rPr>
+          <w:fldChar w:fldCharType="separate"/>
+        </w:r>
+        <w:r>
+          <w:rPr>
+            <w:noProof/>
+            <w:webHidden/>
+          </w:rPr>
+          <w:t>5</w:t>
         </w:r>
         <w:r>
           <w:rPr>
@@ -1884,7 +1964,7 @@
           <w:lang w:eastAsia="pt-PT"/>
         </w:rPr>
       </w:pPr>
-      <w:hyperlink w:anchor="_Toc106024933" w:history="1">
+      <w:hyperlink w:anchor="_Toc106129111" w:history="1">
         <w:r>
           <w:rPr>
             <w:rStyle w:val="Hyperlink"/>
@@ -1931,7 +2011,7 @@
             <w:noProof/>
             <w:webHidden/>
           </w:rPr>
-          <w:instrText xml:space="preserve"> PAGEREF _Toc106024933 \h </w:instrText>
+          <w:instrText xml:space="preserve"> PAGEREF _Toc106129111 \h </w:instrText>
         </w:r>
         <w:r>
           <w:rPr>
@@ -1951,7 +2031,7 @@
             <w:noProof/>
             <w:webHidden/>
           </w:rPr>
-          <w:t>5</w:t>
+          <w:t>6</w:t>
         </w:r>
         <w:r>
           <w:rPr>
@@ -1977,7 +2057,7 @@
           <w:lang w:eastAsia="pt-PT"/>
         </w:rPr>
       </w:pPr>
-      <w:hyperlink w:anchor="_Toc106024934" w:history="1">
+      <w:hyperlink w:anchor="_Toc106129112" w:history="1">
         <w:r>
           <w:rPr>
             <w:rStyle w:val="Hyperlink"/>
@@ -2013,7 +2093,7 @@
             <w:noProof/>
             <w:webHidden/>
           </w:rPr>
-          <w:instrText xml:space="preserve"> PAGEREF _Toc106024934 \h </w:instrText>
+          <w:instrText xml:space="preserve"> PAGEREF _Toc106129112 \h </w:instrText>
         </w:r>
         <w:r>
           <w:rPr>
@@ -2033,7 +2113,7 @@
             <w:noProof/>
             <w:webHidden/>
           </w:rPr>
-          <w:t>5</w:t>
+          <w:t>6</w:t>
         </w:r>
         <w:r>
           <w:rPr>
@@ -2059,7 +2139,7 @@
           <w:lang w:eastAsia="pt-PT"/>
         </w:rPr>
       </w:pPr>
-      <w:hyperlink w:anchor="_Toc106024935" w:history="1">
+      <w:hyperlink w:anchor="_Toc106129113" w:history="1">
         <w:r>
           <w:rPr>
             <w:rStyle w:val="Hyperlink"/>
@@ -2086,7 +2166,7 @@
             <w:noProof/>
             <w:webHidden/>
           </w:rPr>
-          <w:instrText xml:space="preserve"> PAGEREF _Toc106024935 \h </w:instrText>
+          <w:instrText xml:space="preserve"> PAGEREF _Toc106129113 \h </w:instrText>
         </w:r>
         <w:r>
           <w:rPr>
@@ -2106,7 +2186,7 @@
             <w:noProof/>
             <w:webHidden/>
           </w:rPr>
-          <w:t>5</w:t>
+          <w:t>6</w:t>
         </w:r>
         <w:r>
           <w:rPr>
@@ -2132,7 +2212,7 @@
           <w:lang w:eastAsia="pt-PT"/>
         </w:rPr>
       </w:pPr>
-      <w:hyperlink w:anchor="_Toc106024936" w:history="1">
+      <w:hyperlink w:anchor="_Toc106129114" w:history="1">
         <w:r>
           <w:rPr>
             <w:rStyle w:val="Hyperlink"/>
@@ -2159,7 +2239,7 @@
             <w:noProof/>
             <w:webHidden/>
           </w:rPr>
-          <w:instrText xml:space="preserve"> PAGEREF _Toc106024936 \h </w:instrText>
+          <w:instrText xml:space="preserve"> PAGEREF _Toc106129114 \h </w:instrText>
         </w:r>
         <w:r>
           <w:rPr>
@@ -2179,7 +2259,251 @@
             <w:noProof/>
             <w:webHidden/>
           </w:rPr>
-          <w:t>5</w:t>
+          <w:t>6</w:t>
+        </w:r>
+        <w:r>
+          <w:rPr>
+            <w:noProof/>
+            <w:webHidden/>
+          </w:rPr>
+          <w:fldChar w:fldCharType="end"/>
+        </w:r>
+      </w:hyperlink>
+    </w:p>
+    <w:p>
+      <w:pPr>
+        <w:pStyle w:val="TOC1"/>
+        <w:tabs>
+          <w:tab w:val="left" w:pos="440"/>
+          <w:tab w:val="right" w:leader="dot" w:pos="8494"/>
+        </w:tabs>
+        <w:rPr>
+          <w:rFonts w:eastAsiaTheme="minorEastAsia"/>
+          <w:b w:val="0"/>
+          <w:bCs w:val="0"/>
+          <w:caps w:val="0"/>
+          <w:noProof/>
+          <w:sz w:val="22"/>
+          <w:szCs w:val="22"/>
+          <w:lang w:eastAsia="pt-PT"/>
+        </w:rPr>
+      </w:pPr>
+      <w:hyperlink w:anchor="_Toc106129115" w:history="1">
+        <w:r>
+          <w:rPr>
+            <w:rStyle w:val="Hyperlink"/>
+            <w:noProof/>
+          </w:rPr>
+          <w:t>6.</w:t>
+        </w:r>
+        <w:r>
+          <w:rPr>
+            <w:rFonts w:eastAsiaTheme="minorEastAsia"/>
+            <w:b w:val="0"/>
+            <w:bCs w:val="0"/>
+            <w:caps w:val="0"/>
+            <w:noProof/>
+            <w:sz w:val="22"/>
+            <w:szCs w:val="22"/>
+            <w:lang w:eastAsia="pt-PT"/>
+          </w:rPr>
+          <w:tab/>
+        </w:r>
+        <w:r>
+          <w:rPr>
+            <w:rStyle w:val="Hyperlink"/>
+            <w:i/>
+            <w:iCs/>
+            <w:noProof/>
+          </w:rPr>
+          <w:t>Optimistic Locking</w:t>
+        </w:r>
+        <w:r>
+          <w:rPr>
+            <w:noProof/>
+            <w:webHidden/>
+          </w:rPr>
+          <w:tab/>
+        </w:r>
+        <w:r>
+          <w:rPr>
+            <w:noProof/>
+            <w:webHidden/>
+          </w:rPr>
+          <w:fldChar w:fldCharType="begin"/>
+        </w:r>
+        <w:r>
+          <w:rPr>
+            <w:noProof/>
+            <w:webHidden/>
+          </w:rPr>
+          <w:instrText xml:space="preserve"> PAGEREF _Toc106129115 \h </w:instrText>
+        </w:r>
+        <w:r>
+          <w:rPr>
+            <w:noProof/>
+            <w:webHidden/>
+          </w:rPr>
+        </w:r>
+        <w:r>
+          <w:rPr>
+            <w:noProof/>
+            <w:webHidden/>
+          </w:rPr>
+          <w:fldChar w:fldCharType="separate"/>
+        </w:r>
+        <w:r>
+          <w:rPr>
+            <w:noProof/>
+            <w:webHidden/>
+          </w:rPr>
+          <w:t>7</w:t>
+        </w:r>
+        <w:r>
+          <w:rPr>
+            <w:noProof/>
+            <w:webHidden/>
+          </w:rPr>
+          <w:fldChar w:fldCharType="end"/>
+        </w:r>
+      </w:hyperlink>
+    </w:p>
+    <w:p>
+      <w:pPr>
+        <w:pStyle w:val="TOC2"/>
+        <w:tabs>
+          <w:tab w:val="right" w:leader="dot" w:pos="8494"/>
+        </w:tabs>
+        <w:rPr>
+          <w:rFonts w:eastAsiaTheme="minorEastAsia"/>
+          <w:smallCaps w:val="0"/>
+          <w:noProof/>
+          <w:sz w:val="22"/>
+          <w:szCs w:val="22"/>
+          <w:lang w:eastAsia="pt-PT"/>
+        </w:rPr>
+      </w:pPr>
+      <w:hyperlink w:anchor="_Toc106129116" w:history="1">
+        <w:r>
+          <w:rPr>
+            <w:rStyle w:val="Hyperlink"/>
+            <w:noProof/>
+          </w:rPr>
+          <w:t>6.1 Implementação</w:t>
+        </w:r>
+        <w:r>
+          <w:rPr>
+            <w:noProof/>
+            <w:webHidden/>
+          </w:rPr>
+          <w:tab/>
+        </w:r>
+        <w:r>
+          <w:rPr>
+            <w:noProof/>
+            <w:webHidden/>
+          </w:rPr>
+          <w:fldChar w:fldCharType="begin"/>
+        </w:r>
+        <w:r>
+          <w:rPr>
+            <w:noProof/>
+            <w:webHidden/>
+          </w:rPr>
+          <w:instrText xml:space="preserve"> PAGEREF _Toc106129116 \h </w:instrText>
+        </w:r>
+        <w:r>
+          <w:rPr>
+            <w:noProof/>
+            <w:webHidden/>
+          </w:rPr>
+        </w:r>
+        <w:r>
+          <w:rPr>
+            <w:noProof/>
+            <w:webHidden/>
+          </w:rPr>
+          <w:fldChar w:fldCharType="separate"/>
+        </w:r>
+        <w:r>
+          <w:rPr>
+            <w:noProof/>
+            <w:webHidden/>
+          </w:rPr>
+          <w:t>7</w:t>
+        </w:r>
+        <w:r>
+          <w:rPr>
+            <w:noProof/>
+            <w:webHidden/>
+          </w:rPr>
+          <w:fldChar w:fldCharType="end"/>
+        </w:r>
+      </w:hyperlink>
+    </w:p>
+    <w:p>
+      <w:pPr>
+        <w:pStyle w:val="TOC2"/>
+        <w:tabs>
+          <w:tab w:val="right" w:leader="dot" w:pos="8494"/>
+        </w:tabs>
+        <w:rPr>
+          <w:rFonts w:eastAsiaTheme="minorEastAsia"/>
+          <w:smallCaps w:val="0"/>
+          <w:noProof/>
+          <w:sz w:val="22"/>
+          <w:szCs w:val="22"/>
+          <w:lang w:eastAsia="pt-PT"/>
+        </w:rPr>
+      </w:pPr>
+      <w:hyperlink w:anchor="_Toc106129117" w:history="1">
+        <w:r>
+          <w:rPr>
+            <w:rStyle w:val="Hyperlink"/>
+            <w:noProof/>
+          </w:rPr>
+          <w:t>6.2 Teste</w:t>
+        </w:r>
+        <w:r>
+          <w:rPr>
+            <w:noProof/>
+            <w:webHidden/>
+          </w:rPr>
+          <w:tab/>
+        </w:r>
+        <w:r>
+          <w:rPr>
+            <w:noProof/>
+            <w:webHidden/>
+          </w:rPr>
+          <w:fldChar w:fldCharType="begin"/>
+        </w:r>
+        <w:r>
+          <w:rPr>
+            <w:noProof/>
+            <w:webHidden/>
+          </w:rPr>
+          <w:instrText xml:space="preserve"> PAGEREF _Toc106129117 \h </w:instrText>
+        </w:r>
+        <w:r>
+          <w:rPr>
+            <w:noProof/>
+            <w:webHidden/>
+          </w:rPr>
+        </w:r>
+        <w:r>
+          <w:rPr>
+            <w:noProof/>
+            <w:webHidden/>
+          </w:rPr>
+          <w:fldChar w:fldCharType="separate"/>
+        </w:r>
+        <w:r>
+          <w:rPr>
+            <w:noProof/>
+            <w:webHidden/>
+          </w:rPr>
+          <w:t>7</w:t>
         </w:r>
         <w:r>
           <w:rPr>
@@ -2222,7 +2546,7 @@
       <w:pPr>
         <w:pStyle w:val="Heading1"/>
       </w:pPr>
-      <w:bookmarkStart w:id="4" w:name="_Toc106024922"/>
+      <w:bookmarkStart w:id="4" w:name="_Toc106129099"/>
       <w:r>
         <w:lastRenderedPageBreak/>
         <w:t>Lista de Figuras</w:t>
@@ -2269,7 +2593,7 @@
         </w:rPr>
         <w:fldChar w:fldCharType="separate"/>
       </w:r>
-      <w:hyperlink r:id="rId10" w:anchor="_Toc106023868" w:history="1">
+      <w:hyperlink r:id="rId10" w:anchor="_Toc106129118" w:history="1">
         <w:r>
           <w:rPr>
             <w:rStyle w:val="Hyperlink"/>
@@ -2305,7 +2629,7 @@
             <w:noProof/>
             <w:webHidden/>
           </w:rPr>
-          <w:instrText xml:space="preserve"> PAGEREF _Toc106023868 \h </w:instrText>
+          <w:instrText xml:space="preserve"> PAGEREF _Toc106129118 \h </w:instrText>
         </w:r>
         <w:r>
           <w:rPr>
@@ -2348,7 +2672,7 @@
           <w:lang w:eastAsia="pt-PT"/>
         </w:rPr>
       </w:pPr>
-      <w:hyperlink r:id="rId11" w:anchor="_Toc106023869" w:history="1">
+      <w:hyperlink r:id="rId11" w:anchor="_Toc106129119" w:history="1">
         <w:r>
           <w:rPr>
             <w:rStyle w:val="Hyperlink"/>
@@ -2391,7 +2715,7 @@
             <w:noProof/>
             <w:webHidden/>
           </w:rPr>
-          <w:instrText xml:space="preserve"> PAGEREF _Toc106023869 \h </w:instrText>
+          <w:instrText xml:space="preserve"> PAGEREF _Toc106129119 \h </w:instrText>
         </w:r>
         <w:r>
           <w:rPr>
@@ -2484,7 +2808,7 @@
           <w:numId w:val="1"/>
         </w:numPr>
       </w:pPr>
-      <w:bookmarkStart w:id="5" w:name="_Toc106024923"/>
+      <w:bookmarkStart w:id="5" w:name="_Toc106129100"/>
       <w:r>
         <w:lastRenderedPageBreak/>
         <w:t>Introdução</w:t>
@@ -2513,6 +2837,7 @@
       <w:r>
         <w:t xml:space="preserve">a empresa </w:t>
       </w:r>
+      <w:proofErr w:type="spellStart"/>
       <w:r>
         <w:rPr>
           <w:i/>
@@ -2520,6 +2845,7 @@
         </w:rPr>
         <w:t>OnTrack</w:t>
       </w:r>
+      <w:proofErr w:type="spellEnd"/>
       <w:r>
         <w:t>.</w:t>
       </w:r>
@@ -2533,7 +2859,7 @@
       <w:pPr>
         <w:pStyle w:val="Heading2"/>
       </w:pPr>
-      <w:bookmarkStart w:id="6" w:name="_Toc106024924"/>
+      <w:bookmarkStart w:id="6" w:name="_Toc106129101"/>
       <w:r>
         <w:t>1.</w:t>
       </w:r>
@@ -2582,31 +2908,54 @@
         <w:t>No capítulo 5 são apresentados alguns detalhes de implementação.</w:t>
       </w:r>
     </w:p>
-    <w:p/>
-    <w:p/>
-    <w:p/>
-    <w:p/>
-    <w:p/>
-    <w:p/>
-    <w:p/>
-    <w:p/>
-    <w:p/>
-    <w:p/>
-    <w:p/>
-    <w:p/>
-    <w:p/>
-    <w:p/>
-    <w:p/>
-    <w:p/>
-    <w:p/>
-    <w:p/>
-    <w:p/>
-    <w:p/>
-    <w:p/>
-    <w:p/>
-    <w:p/>
-    <w:p/>
-    <w:p/>
+    <w:p>
+      <w:r>
+        <w:t>No capítulo 6 é apresentada a solução</w:t>
+      </w:r>
+      <w:r>
+        <w:t xml:space="preserve"> implementada</w:t>
+      </w:r>
+      <w:r>
+        <w:t xml:space="preserve"> para o processamento de registos utilizando </w:t>
+      </w:r>
+      <w:proofErr w:type="spellStart"/>
+      <w:r>
+        <w:rPr>
+          <w:i/>
+          <w:iCs/>
+        </w:rPr>
+        <w:t>optimistic</w:t>
+      </w:r>
+      <w:proofErr w:type="spellEnd"/>
+      <w:r>
+        <w:rPr>
+          <w:i/>
+          <w:iCs/>
+        </w:rPr>
+        <w:t xml:space="preserve"> </w:t>
+      </w:r>
+      <w:proofErr w:type="spellStart"/>
+      <w:r>
+        <w:rPr>
+          <w:i/>
+          <w:iCs/>
+        </w:rPr>
+        <w:t>locking</w:t>
+      </w:r>
+      <w:proofErr w:type="spellEnd"/>
+      <w:r>
+        <w:t>.</w:t>
+      </w:r>
+    </w:p>
+    <w:p>
+      <w:pPr>
+        <w:spacing w:after="200" w:line="276" w:lineRule="auto"/>
+        <w:jc w:val="left"/>
+      </w:pPr>
+      <w:r>
+        <w:br w:type="page"/>
+      </w:r>
+    </w:p>
     <w:p>
       <w:pPr>
         <w:pStyle w:val="Heading1"/>
@@ -2615,8 +2964,9 @@
           <w:numId w:val="1"/>
         </w:numPr>
       </w:pPr>
-      <w:bookmarkStart w:id="8" w:name="_Toc106024925"/>
-      <w:r>
+      <w:bookmarkStart w:id="8" w:name="_Toc106129102"/>
+      <w:r>
+        <w:lastRenderedPageBreak/>
         <w:t>Alterações ao Modelo</w:t>
       </w:r>
       <w:r>
@@ -2659,6 +3009,7 @@
       <w:r>
         <w:t xml:space="preserve">a restrição </w:t>
       </w:r>
+      <w:proofErr w:type="spellStart"/>
       <w:r>
         <w:rPr>
           <w:i/>
@@ -2666,12 +3017,14 @@
         </w:rPr>
         <w:t>unique</w:t>
       </w:r>
+      <w:proofErr w:type="spellEnd"/>
       <w:r>
         <w:t xml:space="preserve"> </w:t>
       </w:r>
       <w:r>
         <w:t xml:space="preserve">na coluna </w:t>
       </w:r>
+      <w:proofErr w:type="spellStart"/>
       <w:r>
         <w:rPr>
           <w:i/>
@@ -2679,6 +3032,7 @@
         </w:rPr>
         <w:t>nif_cliente</w:t>
       </w:r>
+      <w:proofErr w:type="spellEnd"/>
       <w:r>
         <w:t xml:space="preserve"> </w:t>
       </w:r>
@@ -2688,6 +3042,7 @@
       <w:r>
         <w:t xml:space="preserve">a tabela </w:t>
       </w:r>
+      <w:proofErr w:type="spellStart"/>
       <w:r>
         <w:rPr>
           <w:i/>
@@ -2695,6 +3050,7 @@
         </w:rPr>
         <w:t>frotas_veiculos</w:t>
       </w:r>
+      <w:proofErr w:type="spellEnd"/>
       <w:r>
         <w:t>.</w:t>
       </w:r>
@@ -2828,7 +3184,7 @@
                               </w:rPr>
                             </w:pPr>
                             <w:bookmarkStart w:id="9" w:name="_Toc103014206"/>
-                            <w:bookmarkStart w:id="10" w:name="_Toc106023868"/>
+                            <w:bookmarkStart w:id="10" w:name="_Toc106129118"/>
                             <w:r>
                               <w:rPr>
                                 <w:b w:val="0"/>
@@ -2981,7 +3337,7 @@
                         </w:rPr>
                       </w:pPr>
                       <w:bookmarkStart w:id="11" w:name="_Toc103014206"/>
-                      <w:bookmarkStart w:id="12" w:name="_Toc106023868"/>
+                      <w:bookmarkStart w:id="12" w:name="_Toc106129118"/>
                       <w:r>
                         <w:rPr>
                           <w:b w:val="0"/>
@@ -3118,7 +3474,7 @@
           <w:numId w:val="1"/>
         </w:numPr>
       </w:pPr>
-      <w:bookmarkStart w:id="13" w:name="_Toc106024926"/>
+      <w:bookmarkStart w:id="13" w:name="_Toc106129103"/>
       <w:r>
         <w:lastRenderedPageBreak/>
         <w:t>Organização do Projeto</w:t>
@@ -3142,6 +3498,7 @@
       </w:r>
     </w:p>
     <w:p>
+      <w:proofErr w:type="spellStart"/>
       <w:r>
         <w:rPr>
           <w:b/>
@@ -3151,6 +3508,7 @@
         </w:rPr>
         <w:t>domain</w:t>
       </w:r>
+      <w:proofErr w:type="spellEnd"/>
       <w:r>
         <w:t xml:space="preserve"> – contém as interfaces e classes de domínio anotadas com anotações JPA;</w:t>
       </w:r>
@@ -3194,10 +3552,11 @@
       <w:pPr>
         <w:pStyle w:val="Heading2"/>
       </w:pPr>
-      <w:bookmarkStart w:id="14" w:name="_Toc106024927"/>
+      <w:bookmarkStart w:id="14" w:name="_Toc106129104"/>
       <w:r>
         <w:t xml:space="preserve">3.1 </w:t>
       </w:r>
+      <w:proofErr w:type="spellStart"/>
       <w:r>
         <w:rPr>
           <w:i/>
@@ -3206,6 +3565,7 @@
         <w:t>Domain</w:t>
       </w:r>
       <w:bookmarkEnd w:id="14"/>
+      <w:proofErr w:type="spellEnd"/>
     </w:p>
     <w:p>
       <w:r>
@@ -3231,7 +3591,7 @@
           <w:iCs/>
         </w:rPr>
       </w:pPr>
-      <w:bookmarkStart w:id="15" w:name="_Toc106024928"/>
+      <w:bookmarkStart w:id="15" w:name="_Toc106129105"/>
       <w:r>
         <w:t xml:space="preserve">3.2 </w:t>
       </w:r>
@@ -3258,6 +3618,7 @@
       <w:r>
         <w:t xml:space="preserve"> contém os repositórios necessários para o funcionamento da aplicação e a classe </w:t>
       </w:r>
+      <w:proofErr w:type="spellStart"/>
       <w:r>
         <w:rPr>
           <w:i/>
@@ -3265,6 +3626,7 @@
         </w:rPr>
         <w:t>JPAContext</w:t>
       </w:r>
+      <w:proofErr w:type="spellEnd"/>
       <w:r>
         <w:t xml:space="preserve"> que </w:t>
       </w:r>
@@ -3308,6 +3670,7 @@
       <w:r>
         <w:t xml:space="preserve"> depende de </w:t>
       </w:r>
+      <w:proofErr w:type="spellStart"/>
       <w:r>
         <w:rPr>
           <w:b/>
@@ -3317,6 +3680,7 @@
         </w:rPr>
         <w:t>domain</w:t>
       </w:r>
+      <w:proofErr w:type="spellEnd"/>
       <w:r>
         <w:t>.</w:t>
       </w:r>
@@ -3330,7 +3694,7 @@
           <w:iCs/>
         </w:rPr>
       </w:pPr>
-      <w:bookmarkStart w:id="16" w:name="_Toc106024929"/>
+      <w:bookmarkStart w:id="16" w:name="_Toc106129106"/>
       <w:r>
         <w:t xml:space="preserve">3.3 </w:t>
       </w:r>
@@ -3394,6 +3758,7 @@
       <w:r>
         <w:t xml:space="preserve"> depende de </w:t>
       </w:r>
+      <w:proofErr w:type="spellStart"/>
       <w:r>
         <w:rPr>
           <w:b/>
@@ -3403,6 +3768,7 @@
         </w:rPr>
         <w:t>domain</w:t>
       </w:r>
+      <w:proofErr w:type="spellEnd"/>
       <w:r>
         <w:t xml:space="preserve"> e </w:t>
       </w:r>
@@ -3433,7 +3799,7 @@
           <w:numId w:val="1"/>
         </w:numPr>
       </w:pPr>
-      <w:bookmarkStart w:id="17" w:name="_Toc106024930"/>
+      <w:bookmarkStart w:id="17" w:name="_Toc106129107"/>
       <w:r>
         <w:lastRenderedPageBreak/>
         <w:t>Problemas</w:t>
@@ -3451,7 +3817,7 @@
         <w:pStyle w:val="Heading2"/>
         <w:jc w:val="left"/>
       </w:pPr>
-      <w:bookmarkStart w:id="18" w:name="_Toc106024931"/>
+      <w:bookmarkStart w:id="18" w:name="_Toc106129108"/>
       <w:r>
         <w:t>4.1 Incompatibilidade</w:t>
       </w:r>
@@ -3474,6 +3840,7 @@
       <w:r>
         <w:t xml:space="preserve"> que indica se estes foram removidos ou não. Em java, este atributo foi implementado utilizando o tipo </w:t>
       </w:r>
+      <w:proofErr w:type="spellStart"/>
       <w:r>
         <w:rPr>
           <w:i/>
@@ -3481,9 +3848,11 @@
         </w:rPr>
         <w:t>boolean</w:t>
       </w:r>
+      <w:proofErr w:type="spellEnd"/>
       <w:r>
         <w:t xml:space="preserve">, no entanto, ao fazer a persistência de um destes objetos, ocorria um erro porque o tipo </w:t>
       </w:r>
+      <w:proofErr w:type="spellStart"/>
       <w:r>
         <w:rPr>
           <w:i/>
@@ -3491,6 +3860,7 @@
         </w:rPr>
         <w:t>boolean</w:t>
       </w:r>
+      <w:proofErr w:type="spellEnd"/>
       <w:r>
         <w:rPr>
           <w:i/>
@@ -3511,6 +3881,7 @@
       <w:r>
         <w:t xml:space="preserve">, foi então criada uma classe que converte </w:t>
       </w:r>
+      <w:proofErr w:type="spellStart"/>
       <w:r>
         <w:rPr>
           <w:i/>
@@ -3518,6 +3889,7 @@
         </w:rPr>
         <w:t>boolean</w:t>
       </w:r>
+      <w:proofErr w:type="spellEnd"/>
       <w:r>
         <w:t xml:space="preserve"> em </w:t>
       </w:r>
@@ -3594,7 +3966,7 @@
                                 <w:szCs w:val="22"/>
                               </w:rPr>
                             </w:pPr>
-                            <w:bookmarkStart w:id="19" w:name="_Toc106023869"/>
+                            <w:bookmarkStart w:id="19" w:name="_Toc106129119"/>
                             <w:r>
                               <w:rPr>
                                 <w:b w:val="0"/>
@@ -3730,7 +4102,7 @@
                           <w:szCs w:val="22"/>
                         </w:rPr>
                       </w:pPr>
-                      <w:bookmarkStart w:id="20" w:name="_Toc106023869"/>
+                      <w:bookmarkStart w:id="20" w:name="_Toc106129119"/>
                       <w:r>
                         <w:rPr>
                           <w:b w:val="0"/>
@@ -3927,7 +4299,7 @@
         <w:pStyle w:val="Heading2"/>
         <w:jc w:val="left"/>
       </w:pPr>
-      <w:bookmarkStart w:id="21" w:name="_Toc106024932"/>
+      <w:bookmarkStart w:id="21" w:name="_Toc106129109"/>
       <w:r>
         <w:t xml:space="preserve">4.2 </w:t>
       </w:r>
@@ -3951,18 +4323,81 @@
     <w:p/>
     <w:p>
       <w:pPr>
+        <w:pStyle w:val="Heading2"/>
+        <w:jc w:val="left"/>
+      </w:pPr>
+      <w:bookmarkStart w:id="22" w:name="_Toc106129110"/>
+      <w:r>
+        <w:lastRenderedPageBreak/>
+        <w:t>4.3 Entidades sem Atributo Chave</w:t>
+      </w:r>
+      <w:bookmarkEnd w:id="22"/>
+    </w:p>
+    <w:p>
+      <w:r>
+        <w:t>Na primeira fase não se sentiu a necessidade de colocar atributo</w:t>
+      </w:r>
+      <w:r>
+        <w:t xml:space="preserve">s </w:t>
+      </w:r>
+      <w:r>
+        <w:t>chave em algumas entidades, o que se revelou um problema</w:t>
+      </w:r>
+      <w:r>
+        <w:t xml:space="preserve"> nesta fase</w:t>
+      </w:r>
+      <w:r>
+        <w:t>,</w:t>
+      </w:r>
+      <w:r>
+        <w:t xml:space="preserve"> dado que o JPA necessita que todas as entidades tenham uma chave.</w:t>
+      </w:r>
+    </w:p>
+    <w:p>
+      <w:r>
+        <w:t xml:space="preserve">Para tentar resolver o problema sem efetuar alterações na base de dados foi utilizada a marca temporal como chave na entidade </w:t>
+      </w:r>
+      <w:r>
+        <w:rPr>
+          <w:b/>
+          <w:bCs/>
+        </w:rPr>
+        <w:t>registos</w:t>
+      </w:r>
+      <w:r>
+        <w:rPr>
+          <w:b/>
+          <w:bCs/>
+        </w:rPr>
+        <w:t xml:space="preserve"> inválidos</w:t>
+      </w:r>
+      <w:r>
+        <w:t>, no entanto, dado que a marca temporal não é única, poderão continuar a ocorrer problemas que só podem ser resolvidos adicionando uma chave na base de dados.</w:t>
+      </w:r>
+    </w:p>
+    <w:p>
+      <w:pPr>
+        <w:spacing w:after="200" w:line="276" w:lineRule="auto"/>
+        <w:jc w:val="left"/>
+      </w:pPr>
+      <w:r>
+        <w:br w:type="page"/>
+      </w:r>
+    </w:p>
+    <w:p>
+      <w:pPr>
         <w:pStyle w:val="Heading1"/>
         <w:numPr>
           <w:ilvl w:val="0"/>
           <w:numId w:val="1"/>
         </w:numPr>
       </w:pPr>
-      <w:bookmarkStart w:id="22" w:name="_Toc106024933"/>
+      <w:bookmarkStart w:id="23" w:name="_Toc106129111"/>
       <w:r>
         <w:lastRenderedPageBreak/>
         <w:t>Detalhes de Implementação</w:t>
       </w:r>
-      <w:bookmarkEnd w:id="22"/>
+      <w:bookmarkEnd w:id="23"/>
     </w:p>
     <w:p>
       <w:r>
@@ -3988,10 +4423,11 @@
           <w:iCs/>
         </w:rPr>
       </w:pPr>
-      <w:bookmarkStart w:id="23" w:name="_Toc106024934"/>
+      <w:bookmarkStart w:id="24" w:name="_Toc106129112"/>
       <w:r>
         <w:t xml:space="preserve">5.1 Classe </w:t>
       </w:r>
+      <w:proofErr w:type="spellStart"/>
       <w:r>
         <w:rPr>
           <w:i/>
@@ -3999,12 +4435,14 @@
         </w:rPr>
         <w:t>JPAContext</w:t>
       </w:r>
-      <w:bookmarkEnd w:id="23"/>
+      <w:bookmarkEnd w:id="24"/>
+      <w:proofErr w:type="spellEnd"/>
     </w:p>
     <w:p>
       <w:r>
         <w:t xml:space="preserve">Quando esta classe é instanciada é criada uma </w:t>
       </w:r>
+      <w:proofErr w:type="spellStart"/>
       <w:r>
         <w:rPr>
           <w:i/>
@@ -4012,9 +4450,11 @@
         </w:rPr>
         <w:t>EntityManagerFactory</w:t>
       </w:r>
+      <w:proofErr w:type="spellEnd"/>
       <w:r>
         <w:t xml:space="preserve"> que é utilizada para criar um </w:t>
       </w:r>
+      <w:proofErr w:type="spellStart"/>
       <w:r>
         <w:rPr>
           <w:i/>
@@ -4022,11 +4462,15 @@
         </w:rPr>
         <w:t>EntityManager</w:t>
       </w:r>
+      <w:proofErr w:type="spellEnd"/>
       <w:r>
         <w:t>. São também instanciados os repositórios</w:t>
       </w:r>
       <w:r>
-        <w:t xml:space="preserve"> de clientes institucionais, clientes particulares, alarmes, veículos, frotas e de registos não processados.</w:t>
+        <w:t xml:space="preserve"> necessários</w:t>
+      </w:r>
+      <w:r>
+        <w:t>.</w:t>
       </w:r>
     </w:p>
     <w:p/>
@@ -4034,6 +4478,7 @@
       <w:r>
         <w:t xml:space="preserve">Esta classe contém os métodos </w:t>
       </w:r>
+      <w:proofErr w:type="spellStart"/>
       <w:r>
         <w:rPr>
           <w:b/>
@@ -4043,12 +4488,14 @@
         </w:rPr>
         <w:t>beginTransaction</w:t>
       </w:r>
+      <w:proofErr w:type="spellEnd"/>
       <w:r>
         <w:t>,</w:t>
       </w:r>
       <w:r>
         <w:t xml:space="preserve"> que inicia uma transação se nenhuma estiver a decorrer, e </w:t>
       </w:r>
+      <w:proofErr w:type="spellStart"/>
       <w:r>
         <w:rPr>
           <w:b/>
@@ -4058,9 +4505,11 @@
         </w:rPr>
         <w:t>commit</w:t>
       </w:r>
+      <w:proofErr w:type="spellEnd"/>
       <w:r>
         <w:t xml:space="preserve"> que faz </w:t>
       </w:r>
+      <w:proofErr w:type="spellStart"/>
       <w:r>
         <w:rPr>
           <w:i/>
@@ -4068,13 +4517,23 @@
         </w:rPr>
         <w:t>commit</w:t>
       </w:r>
+      <w:proofErr w:type="spellEnd"/>
       <w:r>
         <w:rPr>
           <w:i/>
           <w:iCs/>
         </w:rPr>
-        <w:t>/rollback</w:t>
-      </w:r>
+        <w:t>/</w:t>
+      </w:r>
+      <w:proofErr w:type="spellStart"/>
+      <w:r>
+        <w:rPr>
+          <w:i/>
+          <w:iCs/>
+        </w:rPr>
+        <w:t>rollback</w:t>
+      </w:r>
+      <w:proofErr w:type="spellEnd"/>
       <w:r>
         <w:t xml:space="preserve"> quando necessário.</w:t>
       </w:r>
@@ -4097,11 +4556,11 @@
         <w:pStyle w:val="Heading2"/>
         <w:jc w:val="left"/>
       </w:pPr>
-      <w:bookmarkStart w:id="24" w:name="_Toc106024935"/>
+      <w:bookmarkStart w:id="25" w:name="_Toc106129113"/>
       <w:r>
         <w:t>5.2 Repositórios</w:t>
       </w:r>
-      <w:bookmarkEnd w:id="24"/>
+      <w:bookmarkEnd w:id="25"/>
     </w:p>
     <w:p>
       <w:r>
@@ -4113,6 +4572,7 @@
       <w:r>
         <w:t xml:space="preserve"> têm um construtor que recebe um </w:t>
       </w:r>
+      <w:proofErr w:type="spellStart"/>
       <w:r>
         <w:rPr>
           <w:i/>
@@ -4120,12 +4580,14 @@
         </w:rPr>
         <w:t>EntityManager</w:t>
       </w:r>
+      <w:proofErr w:type="spellEnd"/>
       <w:r>
         <w:t xml:space="preserve"> e </w:t>
       </w:r>
       <w:r>
         <w:t xml:space="preserve">fazem </w:t>
       </w:r>
+      <w:proofErr w:type="spellStart"/>
       <w:r>
         <w:rPr>
           <w:i/>
@@ -4133,6 +4595,7 @@
         </w:rPr>
         <w:t>override</w:t>
       </w:r>
+      <w:proofErr w:type="spellEnd"/>
       <w:r>
         <w:t xml:space="preserve"> </w:t>
       </w:r>
@@ -4142,6 +4605,7 @@
       <w:r>
         <w:t xml:space="preserve"> </w:t>
       </w:r>
+      <w:proofErr w:type="spellStart"/>
       <w:r>
         <w:rPr>
           <w:b/>
@@ -4151,22 +4615,42 @@
         </w:rPr>
         <w:t>findByKey</w:t>
       </w:r>
+      <w:proofErr w:type="spellEnd"/>
       <w:r>
         <w:t>, que procura e devolve uma entidade através da sua chave</w:t>
       </w:r>
       <w:r>
         <w:t xml:space="preserve"> utilizando um </w:t>
       </w:r>
+      <w:proofErr w:type="spellStart"/>
       <w:r>
         <w:rPr>
           <w:i/>
           <w:iCs/>
         </w:rPr>
-        <w:t>named query</w:t>
-      </w:r>
+        <w:t>named</w:t>
+      </w:r>
+      <w:proofErr w:type="spellEnd"/>
+      <w:r>
+        <w:rPr>
+          <w:i/>
+          <w:iCs/>
+        </w:rPr>
+        <w:t xml:space="preserve"> </w:t>
+      </w:r>
+      <w:proofErr w:type="spellStart"/>
+      <w:r>
+        <w:rPr>
+          <w:i/>
+          <w:iCs/>
+        </w:rPr>
+        <w:t>query</w:t>
+      </w:r>
+      <w:proofErr w:type="spellEnd"/>
       <w:r>
         <w:t xml:space="preserve">, </w:t>
       </w:r>
+      <w:proofErr w:type="spellStart"/>
       <w:r>
         <w:rPr>
           <w:b/>
@@ -4176,9 +4660,11 @@
         </w:rPr>
         <w:t>add</w:t>
       </w:r>
+      <w:proofErr w:type="spellEnd"/>
       <w:r>
         <w:t xml:space="preserve">, que adiciona um objeto ao </w:t>
       </w:r>
+      <w:proofErr w:type="spellStart"/>
       <w:r>
         <w:rPr>
           <w:i/>
@@ -4186,6 +4672,7 @@
         </w:rPr>
         <w:t>EntityManager</w:t>
       </w:r>
+      <w:proofErr w:type="spellEnd"/>
       <w:r>
         <w:t xml:space="preserve">, </w:t>
       </w:r>
@@ -4204,6 +4691,7 @@
       <w:r>
         <w:t xml:space="preserve">remove um objeto do </w:t>
       </w:r>
+      <w:proofErr w:type="spellStart"/>
       <w:r>
         <w:rPr>
           <w:i/>
@@ -4211,9 +4699,11 @@
         </w:rPr>
         <w:t>EntityManager</w:t>
       </w:r>
+      <w:proofErr w:type="spellEnd"/>
       <w:r>
         <w:t xml:space="preserve"> e </w:t>
       </w:r>
+      <w:proofErr w:type="spellStart"/>
       <w:r>
         <w:rPr>
           <w:b/>
@@ -4223,30 +4713,42 @@
         </w:rPr>
         <w:t>find</w:t>
       </w:r>
+      <w:proofErr w:type="spellEnd"/>
       <w:r>
         <w:t xml:space="preserve"> que executa uma </w:t>
       </w:r>
+      <w:proofErr w:type="spellStart"/>
       <w:r>
         <w:rPr>
           <w:i/>
           <w:iCs/>
         </w:rPr>
-        <w:t xml:space="preserve">query </w:t>
-      </w:r>
+        <w:t>query</w:t>
+      </w:r>
+      <w:proofErr w:type="spellEnd"/>
       <w:r>
         <w:rPr>
           <w:i/>
           <w:iCs/>
         </w:rPr>
-        <w:t>jp</w:t>
-      </w:r>
+        <w:t xml:space="preserve"> </w:t>
+      </w:r>
+      <w:proofErr w:type="spellStart"/>
       <w:r>
         <w:rPr>
           <w:i/>
           <w:iCs/>
         </w:rPr>
+        <w:t>jp</w:t>
+      </w:r>
+      <w:r>
+        <w:rPr>
+          <w:i/>
+          <w:iCs/>
+        </w:rPr>
         <w:t>ql</w:t>
       </w:r>
+      <w:proofErr w:type="spellEnd"/>
       <w:r>
         <w:t xml:space="preserve"> e retorna </w:t>
       </w:r>
@@ -4269,16 +4771,17 @@
         <w:pStyle w:val="Heading2"/>
         <w:jc w:val="left"/>
       </w:pPr>
-      <w:bookmarkStart w:id="25" w:name="_Toc106024936"/>
+      <w:bookmarkStart w:id="26" w:name="_Toc106129114"/>
       <w:r>
         <w:t>5.3 Validação de Dados</w:t>
       </w:r>
-      <w:bookmarkEnd w:id="25"/>
+      <w:bookmarkEnd w:id="26"/>
     </w:p>
     <w:p>
       <w:r>
         <w:t xml:space="preserve">Foi criada a classe </w:t>
       </w:r>
+      <w:proofErr w:type="spellStart"/>
       <w:r>
         <w:rPr>
           <w:i/>
@@ -4286,6 +4789,7 @@
         </w:rPr>
         <w:t>Validation</w:t>
       </w:r>
+      <w:proofErr w:type="spellEnd"/>
       <w:r>
         <w:t xml:space="preserve"> no </w:t>
       </w:r>
@@ -4299,6 +4803,7 @@
       <w:r>
         <w:t xml:space="preserve"> </w:t>
       </w:r>
+      <w:proofErr w:type="spellStart"/>
       <w:r>
         <w:rPr>
           <w:i/>
@@ -4306,6 +4811,7 @@
         </w:rPr>
         <w:t>domain</w:t>
       </w:r>
+      <w:proofErr w:type="spellEnd"/>
       <w:r>
         <w:t xml:space="preserve"> que valida alguns dados tais como a matrícula de um veículo e o NIF de um cliente, para que estes</w:t>
       </w:r>
@@ -4317,6 +4823,252 @@
       </w:r>
       <w:r>
         <w:t>serem atribuídos a objetos, diminuindo assim o número de transações desnecessárias.</w:t>
+      </w:r>
+    </w:p>
+    <w:p>
+      <w:pPr>
+        <w:spacing w:after="200" w:line="276" w:lineRule="auto"/>
+        <w:jc w:val="left"/>
+      </w:pPr>
+      <w:r>
+        <w:br w:type="page"/>
+      </w:r>
+    </w:p>
+    <w:p>
+      <w:pPr>
+        <w:pStyle w:val="Heading1"/>
+        <w:numPr>
+          <w:ilvl w:val="0"/>
+          <w:numId w:val="1"/>
+        </w:numPr>
+      </w:pPr>
+      <w:bookmarkStart w:id="27" w:name="_Toc106129115"/>
+      <w:proofErr w:type="spellStart"/>
+      <w:r>
+        <w:rPr>
+          <w:i/>
+          <w:iCs/>
+        </w:rPr>
+        <w:lastRenderedPageBreak/>
+        <w:t>Optimistic</w:t>
+      </w:r>
+      <w:proofErr w:type="spellEnd"/>
+      <w:r>
+        <w:rPr>
+          <w:i/>
+          <w:iCs/>
+        </w:rPr>
+        <w:t xml:space="preserve"> </w:t>
+      </w:r>
+      <w:proofErr w:type="spellStart"/>
+      <w:r>
+        <w:rPr>
+          <w:i/>
+          <w:iCs/>
+        </w:rPr>
+        <w:t>Locking</w:t>
+      </w:r>
+      <w:bookmarkEnd w:id="27"/>
+      <w:proofErr w:type="spellEnd"/>
+    </w:p>
+    <w:p>
+      <w:r>
+        <w:t xml:space="preserve">Neste capítulo é descrita a solução utilizada para o processamento de registos utilizando </w:t>
+      </w:r>
+      <w:proofErr w:type="spellStart"/>
+      <w:r>
+        <w:rPr>
+          <w:i/>
+          <w:iCs/>
+        </w:rPr>
+        <w:t>optimistic</w:t>
+      </w:r>
+      <w:proofErr w:type="spellEnd"/>
+      <w:r>
+        <w:rPr>
+          <w:i/>
+          <w:iCs/>
+        </w:rPr>
+        <w:t xml:space="preserve"> </w:t>
+      </w:r>
+      <w:proofErr w:type="spellStart"/>
+      <w:r>
+        <w:rPr>
+          <w:i/>
+          <w:iCs/>
+        </w:rPr>
+        <w:t>locking</w:t>
+      </w:r>
+      <w:proofErr w:type="spellEnd"/>
+      <w:r>
+        <w:t xml:space="preserve"> e a testagem da mesma.</w:t>
+      </w:r>
+    </w:p>
+    <w:p/>
+    <w:p>
+      <w:pPr>
+        <w:pStyle w:val="Heading2"/>
+        <w:jc w:val="left"/>
+      </w:pPr>
+      <w:bookmarkStart w:id="28" w:name="_Toc106129116"/>
+      <w:r>
+        <w:t>6.1 Implementação</w:t>
+      </w:r>
+      <w:bookmarkEnd w:id="28"/>
+    </w:p>
+    <w:p>
+      <w:r>
+        <w:t xml:space="preserve">Para efetuar o processamento de registos utilizando </w:t>
+      </w:r>
+      <w:proofErr w:type="spellStart"/>
+      <w:r>
+        <w:rPr>
+          <w:i/>
+          <w:iCs/>
+        </w:rPr>
+        <w:t>optimistic</w:t>
+      </w:r>
+      <w:proofErr w:type="spellEnd"/>
+      <w:r>
+        <w:rPr>
+          <w:i/>
+          <w:iCs/>
+        </w:rPr>
+        <w:t xml:space="preserve"> </w:t>
+      </w:r>
+      <w:proofErr w:type="spellStart"/>
+      <w:r>
+        <w:rPr>
+          <w:i/>
+          <w:iCs/>
+        </w:rPr>
+        <w:t>locking</w:t>
+      </w:r>
+      <w:proofErr w:type="spellEnd"/>
+      <w:r>
+        <w:t xml:space="preserve"> foi </w:t>
+      </w:r>
+      <w:r>
+        <w:t xml:space="preserve">criada uma cópia da classe </w:t>
+      </w:r>
+      <w:proofErr w:type="spellStart"/>
+      <w:r>
+        <w:rPr>
+          <w:i/>
+          <w:iCs/>
+        </w:rPr>
+        <w:t>Registo</w:t>
+      </w:r>
+      <w:r>
+        <w:rPr>
+          <w:i/>
+          <w:iCs/>
+        </w:rPr>
+        <w:t>NaoProcessado</w:t>
+      </w:r>
+      <w:proofErr w:type="spellEnd"/>
+      <w:r>
+        <w:t xml:space="preserve"> (</w:t>
+      </w:r>
+      <w:proofErr w:type="spellStart"/>
+      <w:r>
+        <w:rPr>
+          <w:i/>
+          <w:iCs/>
+        </w:rPr>
+        <w:t>Registo</w:t>
+      </w:r>
+      <w:r>
+        <w:rPr>
+          <w:i/>
+          <w:iCs/>
+        </w:rPr>
+        <w:t>NaoProcessadoOpt</w:t>
+      </w:r>
+      <w:proofErr w:type="spellEnd"/>
+      <w:r>
+        <w:rPr>
+          <w:i/>
+          <w:iCs/>
+        </w:rPr>
+        <w:t>)</w:t>
+      </w:r>
+      <w:r>
+        <w:t xml:space="preserve"> que contém a anotação </w:t>
+      </w:r>
+      <w:r>
+        <w:rPr>
+          <w:i/>
+          <w:iCs/>
+        </w:rPr>
+        <w:t>“</w:t>
+      </w:r>
+      <w:r>
+        <w:t>@</w:t>
+      </w:r>
+      <w:proofErr w:type="spellStart"/>
+      <w:proofErr w:type="gramStart"/>
+      <w:r>
+        <w:t>OptimisticLocking</w:t>
+      </w:r>
+      <w:proofErr w:type="spellEnd"/>
+      <w:r>
+        <w:t>(</w:t>
+      </w:r>
+      <w:proofErr w:type="spellStart"/>
+      <w:proofErr w:type="gramEnd"/>
+      <w:r>
+        <w:t>type</w:t>
+      </w:r>
+      <w:proofErr w:type="spellEnd"/>
+      <w:r>
+        <w:t>=</w:t>
+      </w:r>
+      <w:proofErr w:type="spellStart"/>
+      <w:r>
+        <w:t>OptimisticLockingType.CHANGED_COLUMNS</w:t>
+      </w:r>
+      <w:proofErr w:type="spellEnd"/>
+      <w:r>
+        <w:t>)</w:t>
+      </w:r>
+      <w:r>
+        <w:t>”</w:t>
+      </w:r>
+      <w:r>
+        <w:t xml:space="preserve"> para que quando </w:t>
+      </w:r>
+      <w:r>
+        <w:t>o registo</w:t>
+      </w:r>
+      <w:r>
+        <w:t xml:space="preserve"> não processado seja removido (após o seu processamento) seja lançado um erro caso tenham ocorrido alterações concorrentes conflituantes</w:t>
+      </w:r>
+      <w:r>
+        <w:t xml:space="preserve"> desde a leitura inicial</w:t>
+      </w:r>
+      <w:r>
+        <w:t>.</w:t>
+      </w:r>
+    </w:p>
+    <w:p/>
+    <w:p>
+      <w:pPr>
+        <w:pStyle w:val="Heading2"/>
+        <w:jc w:val="left"/>
+      </w:pPr>
+      <w:bookmarkStart w:id="29" w:name="_Toc106129117"/>
+      <w:r>
+        <w:t>6.2 Teste</w:t>
+      </w:r>
+      <w:bookmarkEnd w:id="29"/>
+    </w:p>
+    <w:p>
+      <w:r>
+        <w:t xml:space="preserve">Para testar a solução implementada, após a leitura dos registos não processados presentes na base de dados o processamento dos registos é suspenso até o utilizador </w:t>
+      </w:r>
+      <w:r>
+        <w:t>inserir uma linha na consola, podendo assim causar alterações na base de dados.</w:t>
       </w:r>
     </w:p>
     <w:sectPr>
@@ -5769,6 +6521,127 @@
     </w:lvl>
   </w:abstractNum>
   <w:abstractNum w:abstractNumId="12" w15:restartNumberingAfterBreak="0">
+    <w:nsid w:val="6CF07F67"/>
+    <w:multiLevelType w:val="multilevel"/>
+    <w:tmpl w:val="A46096B2"/>
+    <w:lvl w:ilvl="0">
+      <w:start w:val="1"/>
+      <w:numFmt w:val="decimal"/>
+      <w:lvlText w:val="%1."/>
+      <w:lvlJc w:val="left"/>
+      <w:pPr>
+        <w:ind w:left="720" w:hanging="360"/>
+      </w:pPr>
+      <w:rPr>
+        <w:rFonts w:hint="default"/>
+      </w:rPr>
+    </w:lvl>
+    <w:lvl w:ilvl="1">
+      <w:start w:val="1"/>
+      <w:numFmt w:val="decimal"/>
+      <w:isLgl/>
+      <w:lvlText w:val="%1.%2"/>
+      <w:lvlJc w:val="left"/>
+      <w:pPr>
+        <w:ind w:left="1080" w:hanging="720"/>
+      </w:pPr>
+      <w:rPr>
+        <w:rFonts w:hint="default"/>
+      </w:rPr>
+    </w:lvl>
+    <w:lvl w:ilvl="2">
+      <w:start w:val="1"/>
+      <w:numFmt w:val="decimal"/>
+      <w:isLgl/>
+      <w:lvlText w:val="%1.%2.%3"/>
+      <w:lvlJc w:val="left"/>
+      <w:pPr>
+        <w:ind w:left="1440" w:hanging="1080"/>
+      </w:pPr>
+      <w:rPr>
+        <w:rFonts w:hint="default"/>
+      </w:rPr>
+    </w:lvl>
+    <w:lvl w:ilvl="3">
+      <w:start w:val="1"/>
+      <w:numFmt w:val="decimal"/>
+      <w:isLgl/>
+      <w:lvlText w:val="%1.%2.%3.%4"/>
+      <w:lvlJc w:val="left"/>
+      <w:pPr>
+        <w:ind w:left="1800" w:hanging="1440"/>
+      </w:pPr>
+      <w:rPr>
+        <w:rFonts w:hint="default"/>
+      </w:rPr>
+    </w:lvl>
+    <w:lvl w:ilvl="4">
+      <w:start w:val="1"/>
+      <w:numFmt w:val="decimal"/>
+      <w:isLgl/>
+      <w:lvlText w:val="%1.%2.%3.%4.%5"/>
+      <w:lvlJc w:val="left"/>
+      <w:pPr>
+        <w:ind w:left="1800" w:hanging="1440"/>
+      </w:pPr>
+      <w:rPr>
+        <w:rFonts w:hint="default"/>
+      </w:rPr>
+    </w:lvl>
+    <w:lvl w:ilvl="5">
+      <w:start w:val="1"/>
+      <w:numFmt w:val="decimal"/>
+      <w:isLgl/>
+      <w:lvlText w:val="%1.%2.%3.%4.%5.%6"/>
+      <w:lvlJc w:val="left"/>
+      <w:pPr>
+        <w:ind w:left="2160" w:hanging="1800"/>
+      </w:pPr>
+      <w:rPr>
+        <w:rFonts w:hint="default"/>
+      </w:rPr>
+    </w:lvl>
+    <w:lvl w:ilvl="6">
+      <w:start w:val="1"/>
+      <w:numFmt w:val="decimal"/>
+      <w:isLgl/>
+      <w:lvlText w:val="%1.%2.%3.%4.%5.%6.%7"/>
+      <w:lvlJc w:val="left"/>
+      <w:pPr>
+        <w:ind w:left="2520" w:hanging="2160"/>
+      </w:pPr>
+      <w:rPr>
+        <w:rFonts w:hint="default"/>
+      </w:rPr>
+    </w:lvl>
+    <w:lvl w:ilvl="7">
+      <w:start w:val="1"/>
+      <w:numFmt w:val="decimal"/>
+      <w:isLgl/>
+      <w:lvlText w:val="%1.%2.%3.%4.%5.%6.%7.%8"/>
+      <w:lvlJc w:val="left"/>
+      <w:pPr>
+        <w:ind w:left="2880" w:hanging="2520"/>
+      </w:pPr>
+      <w:rPr>
+        <w:rFonts w:hint="default"/>
+      </w:rPr>
+    </w:lvl>
+    <w:lvl w:ilvl="8">
+      <w:start w:val="1"/>
+      <w:numFmt w:val="decimal"/>
+      <w:isLgl/>
+      <w:lvlText w:val="%1.%2.%3.%4.%5.%6.%7.%8.%9"/>
+      <w:lvlJc w:val="left"/>
+      <w:pPr>
+        <w:ind w:left="3240" w:hanging="2880"/>
+      </w:pPr>
+      <w:rPr>
+        <w:rFonts w:hint="default"/>
+      </w:rPr>
+    </w:lvl>
+  </w:abstractNum>
+  <w:abstractNum w:abstractNumId="13" w15:restartNumberingAfterBreak="0">
     <w:nsid w:val="6ED5243D"/>
     <w:multiLevelType w:val="multilevel"/>
     <w:tmpl w:val="A46096B2"/>
@@ -5889,7 +6762,7 @@
       </w:rPr>
     </w:lvl>
   </w:abstractNum>
-  <w:abstractNum w:abstractNumId="13" w15:restartNumberingAfterBreak="0">
+  <w:abstractNum w:abstractNumId="14" w15:restartNumberingAfterBreak="0">
     <w:nsid w:val="78E66A64"/>
     <w:multiLevelType w:val="hybridMultilevel"/>
     <w:tmpl w:val="CDA6E46E"/>
@@ -5978,7 +6851,7 @@
       </w:pPr>
     </w:lvl>
   </w:abstractNum>
-  <w:abstractNum w:abstractNumId="14" w15:restartNumberingAfterBreak="0">
+  <w:abstractNum w:abstractNumId="15" w15:restartNumberingAfterBreak="0">
     <w:nsid w:val="79A51127"/>
     <w:multiLevelType w:val="hybridMultilevel"/>
     <w:tmpl w:val="7DBE7884"/>
@@ -6069,7 +6942,7 @@
       </w:pPr>
     </w:lvl>
   </w:abstractNum>
-  <w:abstractNum w:abstractNumId="15" w15:restartNumberingAfterBreak="0">
+  <w:abstractNum w:abstractNumId="16" w15:restartNumberingAfterBreak="0">
     <w:nsid w:val="7BE014D4"/>
     <w:multiLevelType w:val="hybridMultilevel"/>
     <w:tmpl w:val="CAFCB2A0"/>
@@ -6182,7 +7055,7 @@
       </w:rPr>
     </w:lvl>
   </w:abstractNum>
-  <w:abstractNum w:abstractNumId="16" w15:restartNumberingAfterBreak="0">
+  <w:abstractNum w:abstractNumId="17" w15:restartNumberingAfterBreak="0">
     <w:nsid w:val="7F606293"/>
     <w:multiLevelType w:val="multilevel"/>
     <w:tmpl w:val="A46096B2"/>
@@ -6316,7 +7189,7 @@
     <w:abstractNumId w:val="4"/>
   </w:num>
   <w:num w:numId="5" w16cid:durableId="336929249">
-    <w:abstractNumId w:val="15"/>
+    <w:abstractNumId w:val="16"/>
   </w:num>
   <w:num w:numId="6" w16cid:durableId="1477797790">
     <w:abstractNumId w:val="10"/>
@@ -6328,10 +7201,10 @@
     <w:abstractNumId w:val="9"/>
   </w:num>
   <w:num w:numId="9" w16cid:durableId="888692006">
-    <w:abstractNumId w:val="14"/>
+    <w:abstractNumId w:val="15"/>
   </w:num>
   <w:num w:numId="10" w16cid:durableId="1234775038">
-    <w:abstractNumId w:val="13"/>
+    <w:abstractNumId w:val="14"/>
   </w:num>
   <w:num w:numId="11" w16cid:durableId="1321422283">
     <w:abstractNumId w:val="3"/>
@@ -6343,10 +7216,10 @@
     <w:abstractNumId w:val="8"/>
   </w:num>
   <w:num w:numId="14" w16cid:durableId="1625186680">
-    <w:abstractNumId w:val="12"/>
+    <w:abstractNumId w:val="13"/>
   </w:num>
   <w:num w:numId="15" w16cid:durableId="2062169769">
-    <w:abstractNumId w:val="16"/>
+    <w:abstractNumId w:val="17"/>
   </w:num>
   <w:num w:numId="16" w16cid:durableId="293027943">
     <w:abstractNumId w:val="2"/>
@@ -6356,6 +7229,9 @@
   </w:num>
   <w:num w:numId="18" w16cid:durableId="1045986062">
     <w:abstractNumId w:val="7"/>
+  </w:num>
+  <w:num w:numId="19" w16cid:durableId="1847819735">
+    <w:abstractNumId w:val="12"/>
   </w:num>
 </w:numbering>
 </file>
